--- a/files/ProblemSet0249.docx
+++ b/files/ProblemSet0249.docx
@@ -6,9 +6,9 @@
       <w:pPr>
         <w:pStyle w:val="Heading2"/>
       </w:pPr>
-      <w:bookmarkStart w:id="20" w:name="problem-set-250"/>
+      <w:bookmarkStart w:id="20" w:name="problem-set-249"/>
       <w:r>
-        <w:t xml:space="preserve">Problem Set 250</w:t>
+        <w:t xml:space="preserve">Problem Set 249</w:t>
       </w:r>
       <w:bookmarkEnd w:id="20"/>
     </w:p>
@@ -28,13 +28,25 @@
       </w:pPr>
       <m:oMath>
         <m:r>
-          <m:t>51</m:t>
-        </m:r>
-        <m:r>
-          <m:t>,</m:t>
-        </m:r>
-        <m:r>
-          <m:t>283</m:t>
+          <m:t>78</m:t>
+        </m:r>
+        <m:r>
+          <m:t>,</m:t>
+        </m:r>
+        <m:r>
+          <m:t>702</m:t>
+        </m:r>
+        <m:r>
+          <m:t>+</m:t>
+        </m:r>
+        <m:r>
+          <m:t>92</m:t>
+        </m:r>
+        <m:r>
+          <m:t>,</m:t>
+        </m:r>
+        <m:r>
+          <m:t>901</m:t>
         </m:r>
         <m:r>
           <m:t>+</m:t>
@@ -46,103 +58,91 @@
           <m:t>,</m:t>
         </m:r>
         <m:r>
-          <m:t>202</m:t>
-        </m:r>
-        <m:r>
-          <m:t>+</m:t>
-        </m:r>
-        <m:r>
-          <m:t>16</m:t>
-        </m:r>
-        <m:r>
-          <m:t>,</m:t>
-        </m:r>
-        <m:r>
-          <m:t>954</m:t>
-        </m:r>
-        <m:r>
-          <m:t>+</m:t>
-        </m:r>
-        <m:r>
-          <m:t>60</m:t>
-        </m:r>
-        <m:r>
-          <m:t>,</m:t>
-        </m:r>
-        <m:r>
-          <m:t>457</m:t>
-        </m:r>
-        <m:r>
-          <m:t>+</m:t>
-        </m:r>
-        <m:r>
-          <m:t>31</m:t>
-        </m:r>
-        <m:r>
-          <m:t>,</m:t>
-        </m:r>
-        <m:r>
-          <m:t>179</m:t>
-        </m:r>
-        <m:r>
-          <m:t>+</m:t>
-        </m:r>
-        <m:r>
-          <m:t>96</m:t>
-        </m:r>
-        <m:r>
-          <m:t>,</m:t>
-        </m:r>
-        <m:r>
-          <m:t>155</m:t>
-        </m:r>
-        <m:r>
-          <m:t>+</m:t>
-        </m:r>
-        <m:r>
-          <m:t>57</m:t>
-        </m:r>
-        <m:r>
-          <m:t>,</m:t>
-        </m:r>
-        <m:r>
-          <m:t>839</m:t>
-        </m:r>
-        <m:r>
-          <m:t>+</m:t>
-        </m:r>
-        <m:r>
-          <m:t>49</m:t>
-        </m:r>
-        <m:r>
-          <m:t>,</m:t>
-        </m:r>
-        <m:r>
-          <m:t>445</m:t>
-        </m:r>
-        <m:r>
-          <m:t>+</m:t>
-        </m:r>
-        <m:r>
-          <m:t>63</m:t>
-        </m:r>
-        <m:r>
-          <m:t>,</m:t>
-        </m:r>
-        <m:r>
-          <m:t>834</m:t>
-        </m:r>
-        <m:r>
-          <m:t>+</m:t>
-        </m:r>
-        <m:r>
-          <m:t>78</m:t>
-        </m:r>
-        <m:r>
-          <m:t>,</m:t>
-        </m:r>
-        <m:r>
-          <m:t>079</m:t>
+          <m:t>225</m:t>
+        </m:r>
+        <m:r>
+          <m:t>+</m:t>
+        </m:r>
+        <m:r>
+          <m:t>32</m:t>
+        </m:r>
+        <m:r>
+          <m:t>,</m:t>
+        </m:r>
+        <m:r>
+          <m:t>915</m:t>
+        </m:r>
+        <m:r>
+          <m:t>+</m:t>
+        </m:r>
+        <m:r>
+          <m:t>71</m:t>
+        </m:r>
+        <m:r>
+          <m:t>,</m:t>
+        </m:r>
+        <m:r>
+          <m:t>925</m:t>
+        </m:r>
+        <m:r>
+          <m:t>+</m:t>
+        </m:r>
+        <m:r>
+          <m:t>82</m:t>
+        </m:r>
+        <m:r>
+          <m:t>,</m:t>
+        </m:r>
+        <m:r>
+          <m:t>565</m:t>
+        </m:r>
+        <m:r>
+          <m:t>+</m:t>
+        </m:r>
+        <m:r>
+          <m:t>44</m:t>
+        </m:r>
+        <m:r>
+          <m:t>,</m:t>
+        </m:r>
+        <m:r>
+          <m:t>553</m:t>
+        </m:r>
+        <m:r>
+          <m:t>+</m:t>
+        </m:r>
+        <m:r>
+          <m:t>44</m:t>
+        </m:r>
+        <m:r>
+          <m:t>,</m:t>
+        </m:r>
+        <m:r>
+          <m:t>819</m:t>
+        </m:r>
+        <m:r>
+          <m:t>+</m:t>
+        </m:r>
+        <m:r>
+          <m:t>12</m:t>
+        </m:r>
+        <m:r>
+          <m:t>,</m:t>
+        </m:r>
+        <m:r>
+          <m:t>625</m:t>
+        </m:r>
+        <m:r>
+          <m:t>+</m:t>
+        </m:r>
+        <m:r>
+          <m:t>11</m:t>
+        </m:r>
+        <m:r>
+          <m:t>,</m:t>
+        </m:r>
+        <m:r>
+          <m:t>013</m:t>
         </m:r>
       </m:oMath>
     </w:p>
@@ -152,49 +152,61 @@
       </w:pPr>
       <m:oMath>
         <m:r>
-          <m:t>40</m:t>
-        </m:r>
-        <m:r>
-          <m:t>,</m:t>
-        </m:r>
-        <m:r>
-          <m:t>019</m:t>
-        </m:r>
-        <m:r>
-          <m:t>+</m:t>
-        </m:r>
-        <m:r>
-          <m:t>93</m:t>
-        </m:r>
-        <m:r>
-          <m:t>,</m:t>
-        </m:r>
-        <m:r>
-          <m:t>847</m:t>
-        </m:r>
-        <m:r>
-          <m:t>+</m:t>
-        </m:r>
-        <m:r>
-          <m:t>51</m:t>
-        </m:r>
-        <m:r>
-          <m:t>,</m:t>
-        </m:r>
-        <m:r>
-          <m:t>527</m:t>
-        </m:r>
-        <m:r>
-          <m:t>+</m:t>
-        </m:r>
-        <m:r>
-          <m:t>35</m:t>
-        </m:r>
-        <m:r>
-          <m:t>,</m:t>
-        </m:r>
-        <m:r>
-          <m:t>633</m:t>
+          <m:t>10</m:t>
+        </m:r>
+        <m:r>
+          <m:t>,</m:t>
+        </m:r>
+        <m:r>
+          <m:t>499</m:t>
+        </m:r>
+        <m:r>
+          <m:t>+</m:t>
+        </m:r>
+        <m:r>
+          <m:t>71</m:t>
+        </m:r>
+        <m:r>
+          <m:t>,</m:t>
+        </m:r>
+        <m:r>
+          <m:t>691</m:t>
+        </m:r>
+        <m:r>
+          <m:t>+</m:t>
+        </m:r>
+        <m:r>
+          <m:t>38</m:t>
+        </m:r>
+        <m:r>
+          <m:t>,</m:t>
+        </m:r>
+        <m:r>
+          <m:t>381</m:t>
+        </m:r>
+        <m:r>
+          <m:t>+</m:t>
+        </m:r>
+        <m:r>
+          <m:t>43</m:t>
+        </m:r>
+        <m:r>
+          <m:t>,</m:t>
+        </m:r>
+        <m:r>
+          <m:t>610</m:t>
+        </m:r>
+        <m:r>
+          <m:t>+</m:t>
+        </m:r>
+        <m:r>
+          <m:t>70</m:t>
+        </m:r>
+        <m:r>
+          <m:t>,</m:t>
+        </m:r>
+        <m:r>
+          <m:t>004</m:t>
         </m:r>
         <m:r>
           <m:t>+</m:t>
@@ -206,31 +218,19 @@
           <m:t>,</m:t>
         </m:r>
         <m:r>
-          <m:t>692</m:t>
-        </m:r>
-        <m:r>
-          <m:t>+</m:t>
-        </m:r>
-        <m:r>
-          <m:t>61</m:t>
-        </m:r>
-        <m:r>
-          <m:t>,</m:t>
-        </m:r>
-        <m:r>
-          <m:t>518</m:t>
-        </m:r>
-        <m:r>
-          <m:t>+</m:t>
-        </m:r>
-        <m:r>
-          <m:t>13</m:t>
-        </m:r>
-        <m:r>
-          <m:t>,</m:t>
-        </m:r>
-        <m:r>
-          <m:t>687</m:t>
+          <m:t>407</m:t>
+        </m:r>
+        <m:r>
+          <m:t>+</m:t>
+        </m:r>
+        <m:r>
+          <m:t>85</m:t>
+        </m:r>
+        <m:r>
+          <m:t>,</m:t>
+        </m:r>
+        <m:r>
+          <m:t>746</m:t>
         </m:r>
         <m:r>
           <m:t>+</m:t>
@@ -242,31 +242,31 @@
           <m:t>,</m:t>
         </m:r>
         <m:r>
-          <m:t>796</m:t>
-        </m:r>
-        <m:r>
-          <m:t>+</m:t>
-        </m:r>
-        <m:r>
-          <m:t>60</m:t>
-        </m:r>
-        <m:r>
-          <m:t>,</m:t>
-        </m:r>
-        <m:r>
-          <m:t>212</m:t>
-        </m:r>
-        <m:r>
-          <m:t>+</m:t>
-        </m:r>
-        <m:r>
-          <m:t>12</m:t>
-        </m:r>
-        <m:r>
-          <m:t>,</m:t>
-        </m:r>
-        <m:r>
-          <m:t>536</m:t>
+          <m:t>387</m:t>
+        </m:r>
+        <m:r>
+          <m:t>+</m:t>
+        </m:r>
+        <m:r>
+          <m:t>33</m:t>
+        </m:r>
+        <m:r>
+          <m:t>,</m:t>
+        </m:r>
+        <m:r>
+          <m:t>766</m:t>
+        </m:r>
+        <m:r>
+          <m:t>+</m:t>
+        </m:r>
+        <m:r>
+          <m:t>50</m:t>
+        </m:r>
+        <m:r>
+          <m:t>,</m:t>
+        </m:r>
+        <m:r>
+          <m:t>085</m:t>
         </m:r>
       </m:oMath>
     </w:p>
@@ -276,121 +276,121 @@
       </w:pPr>
       <m:oMath>
         <m:r>
-          <m:t>71</m:t>
-        </m:r>
-        <m:r>
-          <m:t>,</m:t>
-        </m:r>
-        <m:r>
-          <m:t>804</m:t>
+          <m:t>76</m:t>
+        </m:r>
+        <m:r>
+          <m:t>,</m:t>
+        </m:r>
+        <m:r>
+          <m:t>082</m:t>
+        </m:r>
+        <m:r>
+          <m:t>+</m:t>
+        </m:r>
+        <m:r>
+          <m:t>70</m:t>
+        </m:r>
+        <m:r>
+          <m:t>,</m:t>
+        </m:r>
+        <m:r>
+          <m:t>610</m:t>
         </m:r>
         <m:r>
           <m:t>−</m:t>
         </m:r>
         <m:r>
-          <m:t>29</m:t>
-        </m:r>
-        <m:r>
-          <m:t>,</m:t>
-        </m:r>
-        <m:r>
-          <m:t>329</m:t>
-        </m:r>
-        <m:r>
-          <m:t>+</m:t>
-        </m:r>
-        <m:r>
-          <m:t>34</m:t>
-        </m:r>
-        <m:r>
-          <m:t>,</m:t>
-        </m:r>
-        <m:r>
-          <m:t>618</m:t>
+          <m:t>16</m:t>
+        </m:r>
+        <m:r>
+          <m:t>,</m:t>
+        </m:r>
+        <m:r>
+          <m:t>379</m:t>
         </m:r>
         <m:r>
           <m:t>−</m:t>
         </m:r>
         <m:r>
-          <m:t>66</m:t>
-        </m:r>
-        <m:r>
-          <m:t>,</m:t>
-        </m:r>
-        <m:r>
-          <m:t>806</m:t>
-        </m:r>
-        <m:r>
-          <m:t>+</m:t>
-        </m:r>
-        <m:r>
-          <m:t>22</m:t>
-        </m:r>
-        <m:r>
-          <m:t>,</m:t>
-        </m:r>
-        <m:r>
-          <m:t>638</m:t>
-        </m:r>
-        <m:r>
-          <m:t>+</m:t>
-        </m:r>
-        <m:r>
-          <m:t>73</m:t>
-        </m:r>
-        <m:r>
-          <m:t>,</m:t>
-        </m:r>
-        <m:r>
-          <m:t>336</m:t>
-        </m:r>
-        <m:r>
-          <m:t>+</m:t>
-        </m:r>
-        <m:r>
-          <m:t>91</m:t>
-        </m:r>
-        <m:r>
-          <m:t>,</m:t>
-        </m:r>
-        <m:r>
-          <m:t>793</m:t>
+          <m:t>38</m:t>
+        </m:r>
+        <m:r>
+          <m:t>,</m:t>
+        </m:r>
+        <m:r>
+          <m:t>452</m:t>
+        </m:r>
+        <m:r>
+          <m:t>+</m:t>
+        </m:r>
+        <m:r>
+          <m:t>67</m:t>
+        </m:r>
+        <m:r>
+          <m:t>,</m:t>
+        </m:r>
+        <m:r>
+          <m:t>736</m:t>
+        </m:r>
+        <m:r>
+          <m:t>+</m:t>
+        </m:r>
+        <m:r>
+          <m:t>85</m:t>
+        </m:r>
+        <m:r>
+          <m:t>,</m:t>
+        </m:r>
+        <m:r>
+          <m:t>794</m:t>
         </m:r>
         <m:r>
           <m:t>−</m:t>
         </m:r>
         <m:r>
-          <m:t>48</m:t>
-        </m:r>
-        <m:r>
-          <m:t>,</m:t>
-        </m:r>
-        <m:r>
-          <m:t>270</m:t>
+          <m:t>88</m:t>
+        </m:r>
+        <m:r>
+          <m:t>,</m:t>
+        </m:r>
+        <m:r>
+          <m:t>828</m:t>
         </m:r>
         <m:r>
           <m:t>−</m:t>
         </m:r>
         <m:r>
-          <m:t>90</m:t>
-        </m:r>
-        <m:r>
-          <m:t>,</m:t>
-        </m:r>
-        <m:r>
-          <m:t>792</m:t>
-        </m:r>
-        <m:r>
-          <m:t>+</m:t>
-        </m:r>
-        <m:r>
-          <m:t>80</m:t>
-        </m:r>
-        <m:r>
-          <m:t>,</m:t>
-        </m:r>
-        <m:r>
-          <m:t>921</m:t>
+          <m:t>54</m:t>
+        </m:r>
+        <m:r>
+          <m:t>,</m:t>
+        </m:r>
+        <m:r>
+          <m:t>881</m:t>
+        </m:r>
+        <m:r>
+          <m:t>+</m:t>
+        </m:r>
+        <m:r>
+          <m:t>35</m:t>
+        </m:r>
+        <m:r>
+          <m:t>,</m:t>
+        </m:r>
+        <m:r>
+          <m:t>702</m:t>
+        </m:r>
+        <m:r>
+          <m:t>+</m:t>
+        </m:r>
+        <m:r>
+          <m:t>65</m:t>
+        </m:r>
+        <m:r>
+          <m:t>,</m:t>
+        </m:r>
+        <m:r>
+          <m:t>209</m:t>
         </m:r>
       </m:oMath>
     </w:p>
@@ -400,25 +400,37 @@
       </w:pPr>
       <m:oMath>
         <m:r>
-          <m:t>96</m:t>
-        </m:r>
-        <m:r>
-          <m:t>,</m:t>
-        </m:r>
-        <m:r>
-          <m:t>081</m:t>
-        </m:r>
-        <m:r>
-          <m:t>+</m:t>
-        </m:r>
-        <m:r>
-          <m:t>35</m:t>
-        </m:r>
-        <m:r>
-          <m:t>,</m:t>
-        </m:r>
-        <m:r>
-          <m:t>020</m:t>
+          <m:t>71</m:t>
+        </m:r>
+        <m:r>
+          <m:t>,</m:t>
+        </m:r>
+        <m:r>
+          <m:t>880</m:t>
+        </m:r>
+        <m:r>
+          <m:t>+</m:t>
+        </m:r>
+        <m:r>
+          <m:t>47</m:t>
+        </m:r>
+        <m:r>
+          <m:t>,</m:t>
+        </m:r>
+        <m:r>
+          <m:t>422</m:t>
+        </m:r>
+        <m:r>
+          <m:t>+</m:t>
+        </m:r>
+        <m:r>
+          <m:t>61</m:t>
+        </m:r>
+        <m:r>
+          <m:t>,</m:t>
+        </m:r>
+        <m:r>
+          <m:t>825</m:t>
         </m:r>
         <m:r>
           <m:t>+</m:t>
@@ -430,91 +442,79 @@
           <m:t>,</m:t>
         </m:r>
         <m:r>
-          <m:t>893</m:t>
-        </m:r>
-        <m:r>
-          <m:t>+</m:t>
-        </m:r>
-        <m:r>
-          <m:t>89</m:t>
-        </m:r>
-        <m:r>
-          <m:t>,</m:t>
-        </m:r>
-        <m:r>
-          <m:t>128</m:t>
-        </m:r>
-        <m:r>
-          <m:t>+</m:t>
-        </m:r>
-        <m:r>
-          <m:t>19</m:t>
-        </m:r>
-        <m:r>
-          <m:t>,</m:t>
-        </m:r>
-        <m:r>
-          <m:t>356</m:t>
-        </m:r>
-        <m:r>
-          <m:t>+</m:t>
-        </m:r>
-        <m:r>
-          <m:t>76</m:t>
-        </m:r>
-        <m:r>
-          <m:t>,</m:t>
-        </m:r>
-        <m:r>
-          <m:t>721</m:t>
-        </m:r>
-        <m:r>
-          <m:t>+</m:t>
-        </m:r>
-        <m:r>
-          <m:t>10</m:t>
-        </m:r>
-        <m:r>
-          <m:t>,</m:t>
-        </m:r>
-        <m:r>
-          <m:t>938</m:t>
-        </m:r>
-        <m:r>
-          <m:t>+</m:t>
-        </m:r>
-        <m:r>
-          <m:t>18</m:t>
-        </m:r>
-        <m:r>
-          <m:t>,</m:t>
-        </m:r>
-        <m:r>
-          <m:t>352</m:t>
-        </m:r>
-        <m:r>
-          <m:t>+</m:t>
-        </m:r>
-        <m:r>
-          <m:t>77</m:t>
-        </m:r>
-        <m:r>
-          <m:t>,</m:t>
-        </m:r>
-        <m:r>
-          <m:t>967</m:t>
-        </m:r>
-        <m:r>
-          <m:t>+</m:t>
-        </m:r>
-        <m:r>
-          <m:t>50</m:t>
-        </m:r>
-        <m:r>
-          <m:t>,</m:t>
-        </m:r>
-        <m:r>
-          <m:t>882</m:t>
+          <m:t>963</m:t>
+        </m:r>
+        <m:r>
+          <m:t>+</m:t>
+        </m:r>
+        <m:r>
+          <m:t>68</m:t>
+        </m:r>
+        <m:r>
+          <m:t>,</m:t>
+        </m:r>
+        <m:r>
+          <m:t>541</m:t>
+        </m:r>
+        <m:r>
+          <m:t>+</m:t>
+        </m:r>
+        <m:r>
+          <m:t>12</m:t>
+        </m:r>
+        <m:r>
+          <m:t>,</m:t>
+        </m:r>
+        <m:r>
+          <m:t>404</m:t>
+        </m:r>
+        <m:r>
+          <m:t>+</m:t>
+        </m:r>
+        <m:r>
+          <m:t>16</m:t>
+        </m:r>
+        <m:r>
+          <m:t>,</m:t>
+        </m:r>
+        <m:r>
+          <m:t>801</m:t>
+        </m:r>
+        <m:r>
+          <m:t>+</m:t>
+        </m:r>
+        <m:r>
+          <m:t>65</m:t>
+        </m:r>
+        <m:r>
+          <m:t>,</m:t>
+        </m:r>
+        <m:r>
+          <m:t>886</m:t>
+        </m:r>
+        <m:r>
+          <m:t>+</m:t>
+        </m:r>
+        <m:r>
+          <m:t>43</m:t>
+        </m:r>
+        <m:r>
+          <m:t>,</m:t>
+        </m:r>
+        <m:r>
+          <m:t>875</m:t>
+        </m:r>
+        <m:r>
+          <m:t>+</m:t>
+        </m:r>
+        <m:r>
+          <m:t>42</m:t>
+        </m:r>
+        <m:r>
+          <m:t>,</m:t>
+        </m:r>
+        <m:r>
+          <m:t>282</m:t>
         </m:r>
       </m:oMath>
     </w:p>
@@ -524,121 +524,121 @@
       </w:pPr>
       <m:oMath>
         <m:r>
-          <m:t>22</m:t>
-        </m:r>
-        <m:r>
-          <m:t>,</m:t>
-        </m:r>
-        <m:r>
-          <m:t>977</m:t>
-        </m:r>
-        <m:r>
-          <m:t>+</m:t>
-        </m:r>
-        <m:r>
-          <m:t>82</m:t>
-        </m:r>
-        <m:r>
-          <m:t>,</m:t>
-        </m:r>
-        <m:r>
-          <m:t>070</m:t>
+          <m:t>73</m:t>
+        </m:r>
+        <m:r>
+          <m:t>,</m:t>
+        </m:r>
+        <m:r>
+          <m:t>269</m:t>
+        </m:r>
+        <m:r>
+          <m:t>+</m:t>
+        </m:r>
+        <m:r>
+          <m:t>75</m:t>
+        </m:r>
+        <m:r>
+          <m:t>,</m:t>
+        </m:r>
+        <m:r>
+          <m:t>241</m:t>
+        </m:r>
+        <m:r>
+          <m:t>+</m:t>
+        </m:r>
+        <m:r>
+          <m:t>49</m:t>
+        </m:r>
+        <m:r>
+          <m:t>,</m:t>
+        </m:r>
+        <m:r>
+          <m:t>197</m:t>
+        </m:r>
+        <m:r>
+          <m:t>+</m:t>
+        </m:r>
+        <m:r>
+          <m:t>20</m:t>
+        </m:r>
+        <m:r>
+          <m:t>,</m:t>
+        </m:r>
+        <m:r>
+          <m:t>454</m:t>
         </m:r>
         <m:r>
           <m:t>−</m:t>
         </m:r>
         <m:r>
-          <m:t>33</m:t>
-        </m:r>
-        <m:r>
-          <m:t>,</m:t>
-        </m:r>
-        <m:r>
-          <m:t>268</m:t>
+          <m:t>12</m:t>
+        </m:r>
+        <m:r>
+          <m:t>,</m:t>
+        </m:r>
+        <m:r>
+          <m:t>209</m:t>
+        </m:r>
+        <m:r>
+          <m:t>+</m:t>
+        </m:r>
+        <m:r>
+          <m:t>99</m:t>
+        </m:r>
+        <m:r>
+          <m:t>,</m:t>
+        </m:r>
+        <m:r>
+          <m:t>174</m:t>
+        </m:r>
+        <m:r>
+          <m:t>+</m:t>
+        </m:r>
+        <m:r>
+          <m:t>16</m:t>
+        </m:r>
+        <m:r>
+          <m:t>,</m:t>
+        </m:r>
+        <m:r>
+          <m:t>204</m:t>
         </m:r>
         <m:r>
           <m:t>−</m:t>
         </m:r>
         <m:r>
-          <m:t>28</m:t>
-        </m:r>
-        <m:r>
-          <m:t>,</m:t>
-        </m:r>
-        <m:r>
-          <m:t>318</m:t>
-        </m:r>
-        <m:r>
-          <m:t>+</m:t>
-        </m:r>
-        <m:r>
-          <m:t>66</m:t>
-        </m:r>
-        <m:r>
-          <m:t>,</m:t>
-        </m:r>
-        <m:r>
-          <m:t>329</m:t>
-        </m:r>
-        <m:r>
-          <m:t>+</m:t>
-        </m:r>
-        <m:r>
-          <m:t>83</m:t>
-        </m:r>
-        <m:r>
-          <m:t>,</m:t>
-        </m:r>
-        <m:r>
-          <m:t>411</m:t>
+          <m:t>18</m:t>
+        </m:r>
+        <m:r>
+          <m:t>,</m:t>
+        </m:r>
+        <m:r>
+          <m:t>201</m:t>
         </m:r>
         <m:r>
           <m:t>−</m:t>
         </m:r>
         <m:r>
-          <m:t>92</m:t>
-        </m:r>
-        <m:r>
-          <m:t>,</m:t>
-        </m:r>
-        <m:r>
-          <m:t>441</m:t>
-        </m:r>
-        <m:r>
-          <m:t>+</m:t>
-        </m:r>
-        <m:r>
-          <m:t>78</m:t>
-        </m:r>
-        <m:r>
-          <m:t>,</m:t>
-        </m:r>
-        <m:r>
-          <m:t>099</m:t>
-        </m:r>
-        <m:r>
-          <m:t>+</m:t>
-        </m:r>
-        <m:r>
-          <m:t>31</m:t>
-        </m:r>
-        <m:r>
-          <m:t>,</m:t>
-        </m:r>
-        <m:r>
-          <m:t>185</m:t>
+          <m:t>36</m:t>
+        </m:r>
+        <m:r>
+          <m:t>,</m:t>
+        </m:r>
+        <m:r>
+          <m:t>689</m:t>
         </m:r>
         <m:r>
           <m:t>−</m:t>
         </m:r>
         <m:r>
-          <m:t>16</m:t>
-        </m:r>
-        <m:r>
-          <m:t>,</m:t>
-        </m:r>
-        <m:r>
-          <m:t>282</m:t>
+          <m:t>10</m:t>
+        </m:r>
+        <m:r>
+          <m:t>,</m:t>
+        </m:r>
+        <m:r>
+          <m:t>734</m:t>
         </m:r>
       </m:oMath>
     </w:p>
@@ -648,19 +648,43 @@
       </w:pPr>
       <m:oMath>
         <m:r>
-          <m:t>13</m:t>
-        </m:r>
-        <m:r>
-          <m:t>,</m:t>
-        </m:r>
-        <m:r>
-          <m:t>129</m:t>
-        </m:r>
-        <m:r>
-          <m:t>+</m:t>
-        </m:r>
-        <m:r>
-          <m:t>89</m:t>
+          <m:t>63</m:t>
+        </m:r>
+        <m:r>
+          <m:t>,</m:t>
+        </m:r>
+        <m:r>
+          <m:t>251</m:t>
+        </m:r>
+        <m:r>
+          <m:t>+</m:t>
+        </m:r>
+        <m:r>
+          <m:t>94</m:t>
+        </m:r>
+        <m:r>
+          <m:t>,</m:t>
+        </m:r>
+        <m:r>
+          <m:t>338</m:t>
+        </m:r>
+        <m:r>
+          <m:t>+</m:t>
+        </m:r>
+        <m:r>
+          <m:t>78</m:t>
+        </m:r>
+        <m:r>
+          <m:t>,</m:t>
+        </m:r>
+        <m:r>
+          <m:t>395</m:t>
+        </m:r>
+        <m:r>
+          <m:t>+</m:t>
+        </m:r>
+        <m:r>
+          <m:t>38</m:t>
         </m:r>
         <m:r>
           <m:t>,</m:t>
@@ -672,97 +696,73 @@
           <m:t>+</m:t>
         </m:r>
         <m:r>
-          <m:t>88</m:t>
-        </m:r>
-        <m:r>
-          <m:t>,</m:t>
-        </m:r>
-        <m:r>
-          <m:t>384</m:t>
-        </m:r>
-        <m:r>
-          <m:t>+</m:t>
-        </m:r>
-        <m:r>
-          <m:t>29</m:t>
-        </m:r>
-        <m:r>
-          <m:t>,</m:t>
-        </m:r>
-        <m:r>
-          <m:t>651</m:t>
-        </m:r>
-        <m:r>
-          <m:t>+</m:t>
-        </m:r>
-        <m:r>
-          <m:t>68</m:t>
-        </m:r>
-        <m:r>
-          <m:t>,</m:t>
-        </m:r>
-        <m:r>
-          <m:t>271</m:t>
-        </m:r>
-        <m:r>
-          <m:t>+</m:t>
-        </m:r>
-        <m:r>
-          <m:t>29</m:t>
-        </m:r>
-        <m:r>
-          <m:t>,</m:t>
-        </m:r>
-        <m:r>
-          <m:t>325</m:t>
-        </m:r>
-        <m:r>
-          <m:t>+</m:t>
-        </m:r>
-        <m:r>
-          <m:t>91</m:t>
-        </m:r>
-        <m:r>
-          <m:t>,</m:t>
-        </m:r>
-        <m:r>
-          <m:t>202</m:t>
-        </m:r>
-        <m:r>
-          <m:t>+</m:t>
-        </m:r>
-        <m:r>
-          <m:t>55</m:t>
-        </m:r>
-        <m:r>
-          <m:t>,</m:t>
-        </m:r>
-        <m:r>
-          <m:t>114</m:t>
-        </m:r>
-        <m:r>
-          <m:t>+</m:t>
-        </m:r>
-        <m:r>
-          <m:t>86</m:t>
-        </m:r>
-        <m:r>
-          <m:t>,</m:t>
-        </m:r>
-        <m:r>
-          <m:t>100</m:t>
-        </m:r>
-        <m:r>
-          <m:t>+</m:t>
-        </m:r>
-        <m:r>
-          <m:t>61</m:t>
-        </m:r>
-        <m:r>
-          <m:t>,</m:t>
-        </m:r>
-        <m:r>
-          <m:t>981</m:t>
+          <m:t>78</m:t>
+        </m:r>
+        <m:r>
+          <m:t>,</m:t>
+        </m:r>
+        <m:r>
+          <m:t>508</m:t>
+        </m:r>
+        <m:r>
+          <m:t>+</m:t>
+        </m:r>
+        <m:r>
+          <m:t>59</m:t>
+        </m:r>
+        <m:r>
+          <m:t>,</m:t>
+        </m:r>
+        <m:r>
+          <m:t>500</m:t>
+        </m:r>
+        <m:r>
+          <m:t>+</m:t>
+        </m:r>
+        <m:r>
+          <m:t>60</m:t>
+        </m:r>
+        <m:r>
+          <m:t>,</m:t>
+        </m:r>
+        <m:r>
+          <m:t>838</m:t>
+        </m:r>
+        <m:r>
+          <m:t>+</m:t>
+        </m:r>
+        <m:r>
+          <m:t>25</m:t>
+        </m:r>
+        <m:r>
+          <m:t>,</m:t>
+        </m:r>
+        <m:r>
+          <m:t>454</m:t>
+        </m:r>
+        <m:r>
+          <m:t>+</m:t>
+        </m:r>
+        <m:r>
+          <m:t>73</m:t>
+        </m:r>
+        <m:r>
+          <m:t>,</m:t>
+        </m:r>
+        <m:r>
+          <m:t>132</m:t>
+        </m:r>
+        <m:r>
+          <m:t>+</m:t>
+        </m:r>
+        <m:r>
+          <m:t>82</m:t>
+        </m:r>
+        <m:r>
+          <m:t>,</m:t>
+        </m:r>
+        <m:r>
+          <m:t>783</m:t>
         </m:r>
       </m:oMath>
     </w:p>
@@ -772,121 +772,121 @@
       </w:pPr>
       <m:oMath>
         <m:r>
-          <m:t>96</m:t>
-        </m:r>
-        <m:r>
-          <m:t>,</m:t>
-        </m:r>
-        <m:r>
-          <m:t>767</m:t>
+          <m:t>82</m:t>
+        </m:r>
+        <m:r>
+          <m:t>,</m:t>
+        </m:r>
+        <m:r>
+          <m:t>695</m:t>
+        </m:r>
+        <m:r>
+          <m:t>+</m:t>
+        </m:r>
+        <m:r>
+          <m:t>61</m:t>
+        </m:r>
+        <m:r>
+          <m:t>,</m:t>
+        </m:r>
+        <m:r>
+          <m:t>275</m:t>
         </m:r>
         <m:r>
           <m:t>−</m:t>
         </m:r>
         <m:r>
-          <m:t>49</m:t>
-        </m:r>
-        <m:r>
-          <m:t>,</m:t>
-        </m:r>
-        <m:r>
-          <m:t>853</m:t>
-        </m:r>
-        <m:r>
-          <m:t>+</m:t>
-        </m:r>
-        <m:r>
-          <m:t>76</m:t>
-        </m:r>
-        <m:r>
-          <m:t>,</m:t>
-        </m:r>
-        <m:r>
-          <m:t>915</m:t>
-        </m:r>
-        <m:r>
-          <m:t>+</m:t>
-        </m:r>
-        <m:r>
-          <m:t>55</m:t>
-        </m:r>
-        <m:r>
-          <m:t>,</m:t>
-        </m:r>
-        <m:r>
-          <m:t>039</m:t>
-        </m:r>
-        <m:r>
-          <m:t>+</m:t>
-        </m:r>
-        <m:r>
-          <m:t>68</m:t>
-        </m:r>
-        <m:r>
-          <m:t>,</m:t>
-        </m:r>
-        <m:r>
-          <m:t>180</m:t>
-        </m:r>
-        <m:r>
-          <m:t>+</m:t>
-        </m:r>
-        <m:r>
           <m:t>80</m:t>
         </m:r>
         <m:r>
           <m:t>,</m:t>
         </m:r>
         <m:r>
-          <m:t>551</m:t>
+          <m:t>882</m:t>
+        </m:r>
+        <m:r>
+          <m:t>+</m:t>
+        </m:r>
+        <m:r>
+          <m:t>42</m:t>
+        </m:r>
+        <m:r>
+          <m:t>,</m:t>
+        </m:r>
+        <m:r>
+          <m:t>121</m:t>
+        </m:r>
+        <m:r>
+          <m:t>+</m:t>
+        </m:r>
+        <m:r>
+          <m:t>21</m:t>
+        </m:r>
+        <m:r>
+          <m:t>,</m:t>
+        </m:r>
+        <m:r>
+          <m:t>447</m:t>
+        </m:r>
+        <m:r>
+          <m:t>+</m:t>
+        </m:r>
+        <m:r>
+          <m:t>86</m:t>
+        </m:r>
+        <m:r>
+          <m:t>,</m:t>
+        </m:r>
+        <m:r>
+          <m:t>596</m:t>
+        </m:r>
+        <m:r>
+          <m:t>+</m:t>
+        </m:r>
+        <m:r>
+          <m:t>89</m:t>
+        </m:r>
+        <m:r>
+          <m:t>,</m:t>
+        </m:r>
+        <m:r>
+          <m:t>003</m:t>
         </m:r>
         <m:r>
           <m:t>−</m:t>
         </m:r>
         <m:r>
-          <m:t>99</m:t>
-        </m:r>
-        <m:r>
-          <m:t>,</m:t>
-        </m:r>
-        <m:r>
-          <m:t>325</m:t>
+          <m:t>21</m:t>
+        </m:r>
+        <m:r>
+          <m:t>,</m:t>
+        </m:r>
+        <m:r>
+          <m:t>561</m:t>
         </m:r>
         <m:r>
           <m:t>−</m:t>
         </m:r>
         <m:r>
-          <m:t>84</m:t>
-        </m:r>
-        <m:r>
-          <m:t>,</m:t>
-        </m:r>
-        <m:r>
-          <m:t>690</m:t>
-        </m:r>
-        <m:r>
-          <m:t>+</m:t>
-        </m:r>
-        <m:r>
-          <m:t>48</m:t>
-        </m:r>
-        <m:r>
-          <m:t>,</m:t>
-        </m:r>
-        <m:r>
-          <m:t>926</m:t>
+          <m:t>87</m:t>
+        </m:r>
+        <m:r>
+          <m:t>,</m:t>
+        </m:r>
+        <m:r>
+          <m:t>494</m:t>
         </m:r>
         <m:r>
           <m:t>−</m:t>
         </m:r>
         <m:r>
-          <m:t>66</m:t>
-        </m:r>
-        <m:r>
-          <m:t>,</m:t>
-        </m:r>
-        <m:r>
-          <m:t>984</m:t>
+          <m:t>82</m:t>
+        </m:r>
+        <m:r>
+          <m:t>,</m:t>
+        </m:r>
+        <m:r>
+          <m:t>149</m:t>
         </m:r>
       </m:oMath>
     </w:p>
@@ -896,121 +896,121 @@
       </w:pPr>
       <m:oMath>
         <m:r>
-          <m:t>86</m:t>
-        </m:r>
-        <m:r>
-          <m:t>,</m:t>
-        </m:r>
-        <m:r>
-          <m:t>805</m:t>
-        </m:r>
-        <m:r>
-          <m:t>+</m:t>
-        </m:r>
-        <m:r>
-          <m:t>86</m:t>
-        </m:r>
-        <m:r>
-          <m:t>,</m:t>
-        </m:r>
-        <m:r>
-          <m:t>226</m:t>
-        </m:r>
-        <m:r>
-          <m:t>+</m:t>
-        </m:r>
-        <m:r>
-          <m:t>39</m:t>
-        </m:r>
-        <m:r>
-          <m:t>,</m:t>
-        </m:r>
-        <m:r>
-          <m:t>692</m:t>
-        </m:r>
-        <m:r>
-          <m:t>+</m:t>
-        </m:r>
-        <m:r>
-          <m:t>79</m:t>
-        </m:r>
-        <m:r>
-          <m:t>,</m:t>
-        </m:r>
-        <m:r>
-          <m:t>973</m:t>
-        </m:r>
-        <m:r>
-          <m:t>+</m:t>
-        </m:r>
-        <m:r>
-          <m:t>69</m:t>
-        </m:r>
-        <m:r>
-          <m:t>,</m:t>
-        </m:r>
-        <m:r>
-          <m:t>054</m:t>
-        </m:r>
-        <m:r>
-          <m:t>+</m:t>
-        </m:r>
-        <m:r>
-          <m:t>12</m:t>
-        </m:r>
-        <m:r>
-          <m:t>,</m:t>
-        </m:r>
-        <m:r>
-          <m:t>243</m:t>
-        </m:r>
-        <m:r>
-          <m:t>+</m:t>
-        </m:r>
-        <m:r>
-          <m:t>97</m:t>
-        </m:r>
-        <m:r>
-          <m:t>,</m:t>
-        </m:r>
-        <m:r>
-          <m:t>098</m:t>
-        </m:r>
-        <m:r>
-          <m:t>+</m:t>
-        </m:r>
-        <m:r>
-          <m:t>16</m:t>
-        </m:r>
-        <m:r>
-          <m:t>,</m:t>
-        </m:r>
-        <m:r>
-          <m:t>130</m:t>
-        </m:r>
-        <m:r>
-          <m:t>+</m:t>
-        </m:r>
-        <m:r>
-          <m:t>45</m:t>
-        </m:r>
-        <m:r>
-          <m:t>,</m:t>
-        </m:r>
-        <m:r>
-          <m:t>855</m:t>
-        </m:r>
-        <m:r>
-          <m:t>+</m:t>
-        </m:r>
-        <m:r>
-          <m:t>62</m:t>
-        </m:r>
-        <m:r>
-          <m:t>,</m:t>
-        </m:r>
-        <m:r>
-          <m:t>354</m:t>
+          <m:t>63</m:t>
+        </m:r>
+        <m:r>
+          <m:t>,</m:t>
+        </m:r>
+        <m:r>
+          <m:t>076</m:t>
+        </m:r>
+        <m:r>
+          <m:t>+</m:t>
+        </m:r>
+        <m:r>
+          <m:t>93</m:t>
+        </m:r>
+        <m:r>
+          <m:t>,</m:t>
+        </m:r>
+        <m:r>
+          <m:t>898</m:t>
+        </m:r>
+        <m:r>
+          <m:t>+</m:t>
+        </m:r>
+        <m:r>
+          <m:t>74</m:t>
+        </m:r>
+        <m:r>
+          <m:t>,</m:t>
+        </m:r>
+        <m:r>
+          <m:t>746</m:t>
+        </m:r>
+        <m:r>
+          <m:t>+</m:t>
+        </m:r>
+        <m:r>
+          <m:t>44</m:t>
+        </m:r>
+        <m:r>
+          <m:t>,</m:t>
+        </m:r>
+        <m:r>
+          <m:t>626</m:t>
+        </m:r>
+        <m:r>
+          <m:t>+</m:t>
+        </m:r>
+        <m:r>
+          <m:t>88</m:t>
+        </m:r>
+        <m:r>
+          <m:t>,</m:t>
+        </m:r>
+        <m:r>
+          <m:t>733</m:t>
+        </m:r>
+        <m:r>
+          <m:t>+</m:t>
+        </m:r>
+        <m:r>
+          <m:t>71</m:t>
+        </m:r>
+        <m:r>
+          <m:t>,</m:t>
+        </m:r>
+        <m:r>
+          <m:t>443</m:t>
+        </m:r>
+        <m:r>
+          <m:t>+</m:t>
+        </m:r>
+        <m:r>
+          <m:t>36</m:t>
+        </m:r>
+        <m:r>
+          <m:t>,</m:t>
+        </m:r>
+        <m:r>
+          <m:t>370</m:t>
+        </m:r>
+        <m:r>
+          <m:t>+</m:t>
+        </m:r>
+        <m:r>
+          <m:t>91</m:t>
+        </m:r>
+        <m:r>
+          <m:t>,</m:t>
+        </m:r>
+        <m:r>
+          <m:t>641</m:t>
+        </m:r>
+        <m:r>
+          <m:t>+</m:t>
+        </m:r>
+        <m:r>
+          <m:t>44</m:t>
+        </m:r>
+        <m:r>
+          <m:t>,</m:t>
+        </m:r>
+        <m:r>
+          <m:t>828</m:t>
+        </m:r>
+        <m:r>
+          <m:t>+</m:t>
+        </m:r>
+        <m:r>
+          <m:t>10</m:t>
+        </m:r>
+        <m:r>
+          <m:t>,</m:t>
+        </m:r>
+        <m:r>
+          <m:t>981</m:t>
         </m:r>
       </m:oMath>
     </w:p>
@@ -1020,61 +1020,97 @@
       </w:pPr>
       <m:oMath>
         <m:r>
+          <m:t>46</m:t>
+        </m:r>
+        <m:r>
+          <m:t>,</m:t>
+        </m:r>
+        <m:r>
+          <m:t>947</m:t>
+        </m:r>
+        <m:r>
+          <m:t>+</m:t>
+        </m:r>
+        <m:r>
+          <m:t>24</m:t>
+        </m:r>
+        <m:r>
+          <m:t>,</m:t>
+        </m:r>
+        <m:r>
+          <m:t>983</m:t>
+        </m:r>
+        <m:r>
+          <m:t>+</m:t>
+        </m:r>
+        <m:r>
+          <m:t>79</m:t>
+        </m:r>
+        <m:r>
+          <m:t>,</m:t>
+        </m:r>
+        <m:r>
+          <m:t>381</m:t>
+        </m:r>
+        <m:r>
+          <m:t>−</m:t>
+        </m:r>
+        <m:r>
+          <m:t>79</m:t>
+        </m:r>
+        <m:r>
+          <m:t>,</m:t>
+        </m:r>
+        <m:r>
+          <m:t>657</m:t>
+        </m:r>
+        <m:r>
+          <m:t>−</m:t>
+        </m:r>
+        <m:r>
+          <m:t>18</m:t>
+        </m:r>
+        <m:r>
+          <m:t>,</m:t>
+        </m:r>
+        <m:r>
+          <m:t>012</m:t>
+        </m:r>
+        <m:r>
+          <m:t>+</m:t>
+        </m:r>
+        <m:r>
           <m:t>48</m:t>
         </m:r>
         <m:r>
           <m:t>,</m:t>
         </m:r>
         <m:r>
-          <m:t>041</m:t>
-        </m:r>
-        <m:r>
-          <m:t>+</m:t>
-        </m:r>
-        <m:r>
-          <m:t>90</m:t>
-        </m:r>
-        <m:r>
-          <m:t>,</m:t>
-        </m:r>
-        <m:r>
-          <m:t>020</m:t>
+          <m:t>763</m:t>
+        </m:r>
+        <m:r>
+          <m:t>+</m:t>
+        </m:r>
+        <m:r>
+          <m:t>73</m:t>
+        </m:r>
+        <m:r>
+          <m:t>,</m:t>
+        </m:r>
+        <m:r>
+          <m:t>430</m:t>
         </m:r>
         <m:r>
           <m:t>−</m:t>
         </m:r>
         <m:r>
-          <m:t>25</m:t>
-        </m:r>
-        <m:r>
-          <m:t>,</m:t>
-        </m:r>
-        <m:r>
-          <m:t>925</m:t>
-        </m:r>
-        <m:r>
-          <m:t>+</m:t>
-        </m:r>
-        <m:r>
-          <m:t>74</m:t>
-        </m:r>
-        <m:r>
-          <m:t>,</m:t>
-        </m:r>
-        <m:r>
-          <m:t>738</m:t>
-        </m:r>
-        <m:r>
-          <m:t>+</m:t>
-        </m:r>
-        <m:r>
-          <m:t>64</m:t>
-        </m:r>
-        <m:r>
-          <m:t>,</m:t>
-        </m:r>
-        <m:r>
-          <m:t>583</m:t>
+          <m:t>78</m:t>
+        </m:r>
+        <m:r>
+          <m:t>,</m:t>
+        </m:r>
+        <m:r>
+          <m:t>927</m:t>
         </m:r>
         <m:r>
           <m:t>+</m:t>
@@ -1086,55 +1122,19 @@
           <m:t>,</m:t>
         </m:r>
         <m:r>
-          <m:t>284</m:t>
+          <m:t>155</m:t>
         </m:r>
         <m:r>
           <m:t>−</m:t>
         </m:r>
         <m:r>
-          <m:t>38</m:t>
-        </m:r>
-        <m:r>
-          <m:t>,</m:t>
-        </m:r>
-        <m:r>
-          <m:t>535</m:t>
-        </m:r>
-        <m:r>
-          <m:t>−</m:t>
-        </m:r>
-        <m:r>
-          <m:t>81</m:t>
-        </m:r>
-        <m:r>
-          <m:t>,</m:t>
-        </m:r>
-        <m:r>
-          <m:t>820</m:t>
-        </m:r>
-        <m:r>
-          <m:t>+</m:t>
-        </m:r>
-        <m:r>
-          <m:t>44</m:t>
-        </m:r>
-        <m:r>
-          <m:t>,</m:t>
-        </m:r>
-        <m:r>
-          <m:t>025</m:t>
-        </m:r>
-        <m:r>
-          <m:t>−</m:t>
-        </m:r>
-        <m:r>
-          <m:t>38</m:t>
-        </m:r>
-        <m:r>
-          <m:t>,</m:t>
-        </m:r>
-        <m:r>
-          <m:t>379</m:t>
+          <m:t>52</m:t>
+        </m:r>
+        <m:r>
+          <m:t>,</m:t>
+        </m:r>
+        <m:r>
+          <m:t>323</m:t>
         </m:r>
       </m:oMath>
     </w:p>
@@ -1144,121 +1144,121 @@
       </w:pPr>
       <m:oMath>
         <m:r>
-          <m:t>12</m:t>
-        </m:r>
-        <m:r>
-          <m:t>,</m:t>
-        </m:r>
-        <m:r>
-          <m:t>149</m:t>
-        </m:r>
-        <m:r>
-          <m:t>+</m:t>
-        </m:r>
-        <m:r>
-          <m:t>40</m:t>
-        </m:r>
-        <m:r>
-          <m:t>,</m:t>
-        </m:r>
-        <m:r>
-          <m:t>716</m:t>
-        </m:r>
-        <m:r>
-          <m:t>+</m:t>
-        </m:r>
-        <m:r>
-          <m:t>90</m:t>
-        </m:r>
-        <m:r>
-          <m:t>,</m:t>
-        </m:r>
-        <m:r>
-          <m:t>302</m:t>
-        </m:r>
-        <m:r>
-          <m:t>+</m:t>
-        </m:r>
-        <m:r>
-          <m:t>60</m:t>
-        </m:r>
-        <m:r>
-          <m:t>,</m:t>
-        </m:r>
-        <m:r>
-          <m:t>687</m:t>
-        </m:r>
-        <m:r>
-          <m:t>+</m:t>
-        </m:r>
-        <m:r>
-          <m:t>64</m:t>
-        </m:r>
-        <m:r>
-          <m:t>,</m:t>
-        </m:r>
-        <m:r>
-          <m:t>935</m:t>
-        </m:r>
-        <m:r>
-          <m:t>+</m:t>
-        </m:r>
-        <m:r>
           <m:t>16</m:t>
         </m:r>
         <m:r>
           <m:t>,</m:t>
         </m:r>
         <m:r>
-          <m:t>165</m:t>
-        </m:r>
-        <m:r>
-          <m:t>+</m:t>
-        </m:r>
-        <m:r>
-          <m:t>63</m:t>
-        </m:r>
-        <m:r>
-          <m:t>,</m:t>
-        </m:r>
-        <m:r>
-          <m:t>260</m:t>
-        </m:r>
-        <m:r>
-          <m:t>+</m:t>
-        </m:r>
-        <m:r>
-          <m:t>93</m:t>
-        </m:r>
-        <m:r>
-          <m:t>,</m:t>
-        </m:r>
-        <m:r>
-          <m:t>453</m:t>
-        </m:r>
-        <m:r>
-          <m:t>+</m:t>
-        </m:r>
-        <m:r>
-          <m:t>17</m:t>
-        </m:r>
-        <m:r>
-          <m:t>,</m:t>
-        </m:r>
-        <m:r>
-          <m:t>228</m:t>
-        </m:r>
-        <m:r>
-          <m:t>+</m:t>
-        </m:r>
-        <m:r>
-          <m:t>48</m:t>
-        </m:r>
-        <m:r>
-          <m:t>,</m:t>
-        </m:r>
-        <m:r>
-          <m:t>583</m:t>
+          <m:t>482</m:t>
+        </m:r>
+        <m:r>
+          <m:t>+</m:t>
+        </m:r>
+        <m:r>
+          <m:t>54</m:t>
+        </m:r>
+        <m:r>
+          <m:t>,</m:t>
+        </m:r>
+        <m:r>
+          <m:t>713</m:t>
+        </m:r>
+        <m:r>
+          <m:t>+</m:t>
+        </m:r>
+        <m:r>
+          <m:t>19</m:t>
+        </m:r>
+        <m:r>
+          <m:t>,</m:t>
+        </m:r>
+        <m:r>
+          <m:t>030</m:t>
+        </m:r>
+        <m:r>
+          <m:t>+</m:t>
+        </m:r>
+        <m:r>
+          <m:t>52</m:t>
+        </m:r>
+        <m:r>
+          <m:t>,</m:t>
+        </m:r>
+        <m:r>
+          <m:t>805</m:t>
+        </m:r>
+        <m:r>
+          <m:t>+</m:t>
+        </m:r>
+        <m:r>
+          <m:t>61</m:t>
+        </m:r>
+        <m:r>
+          <m:t>,</m:t>
+        </m:r>
+        <m:r>
+          <m:t>273</m:t>
+        </m:r>
+        <m:r>
+          <m:t>+</m:t>
+        </m:r>
+        <m:r>
+          <m:t>37</m:t>
+        </m:r>
+        <m:r>
+          <m:t>,</m:t>
+        </m:r>
+        <m:r>
+          <m:t>266</m:t>
+        </m:r>
+        <m:r>
+          <m:t>+</m:t>
+        </m:r>
+        <m:r>
+          <m:t>81</m:t>
+        </m:r>
+        <m:r>
+          <m:t>,</m:t>
+        </m:r>
+        <m:r>
+          <m:t>921</m:t>
+        </m:r>
+        <m:r>
+          <m:t>+</m:t>
+        </m:r>
+        <m:r>
+          <m:t>13</m:t>
+        </m:r>
+        <m:r>
+          <m:t>,</m:t>
+        </m:r>
+        <m:r>
+          <m:t>691</m:t>
+        </m:r>
+        <m:r>
+          <m:t>+</m:t>
+        </m:r>
+        <m:r>
+          <m:t>75</m:t>
+        </m:r>
+        <m:r>
+          <m:t>,</m:t>
+        </m:r>
+        <m:r>
+          <m:t>471</m:t>
+        </m:r>
+        <m:r>
+          <m:t>+</m:t>
+        </m:r>
+        <m:r>
+          <m:t>21</m:t>
+        </m:r>
+        <m:r>
+          <m:t>,</m:t>
+        </m:r>
+        <m:r>
+          <m:t>614</m:t>
         </m:r>
       </m:oMath>
     </w:p>
@@ -1327,44 +1327,44 @@
             </w:pPr>
             <m:oMath>
               <m:r>
-                <m:t>8</m:t>
-              </m:r>
-              <m:r>
-                <m:t>,</m:t>
-              </m:r>
-              <m:r>
-                <m:t>450</m:t>
+                <m:t>4</m:t>
+              </m:r>
+              <m:r>
+                <m:t>,</m:t>
+              </m:r>
+              <m:r>
+                <m:t>152</m:t>
               </m:r>
               <m:r>
                 <m:t>⋅</m:t>
               </m:r>
               <m:r>
-                <m:t>749</m:t>
-              </m:r>
-            </m:oMath>
-          </w:p>
-        </w:tc>
-        <w:tc>
-          <w:p>
-            <w:pPr>
-              <w:pStyle w:val="Compact"/>
-              <w:jc w:val="left"/>
-            </w:pPr>
-            <m:oMath>
-              <m:r>
-                <m:t>225</m:t>
-              </m:r>
-              <m:r>
-                <m:t>,</m:t>
-              </m:r>
-              <m:r>
-                <m:t>972</m:t>
+                <m:t>251</m:t>
+              </m:r>
+            </m:oMath>
+          </w:p>
+        </w:tc>
+        <w:tc>
+          <w:p>
+            <w:pPr>
+              <w:pStyle w:val="Compact"/>
+              <w:jc w:val="left"/>
+            </w:pPr>
+            <m:oMath>
+              <m:r>
+                <m:t>994</m:t>
+              </m:r>
+              <m:r>
+                <m:t>,</m:t>
+              </m:r>
+              <m:r>
+                <m:t>028</m:t>
               </m:r>
               <m:r>
                 <m:t>÷</m:t>
               </m:r>
               <m:r>
-                <m:t>283</m:t>
+                <m:t>798</m:t>
               </m:r>
             </m:oMath>
           </w:p>
@@ -1379,50 +1379,44 @@
             </w:pPr>
             <m:oMath>
               <m:r>
-                <m:t>3</m:t>
-              </m:r>
-              <m:r>
-                <m:t>,</m:t>
-              </m:r>
-              <m:r>
-                <m:t>961</m:t>
+                <m:t>1</m:t>
+              </m:r>
+              <m:r>
+                <m:t>,</m:t>
+              </m:r>
+              <m:r>
+                <m:t>016</m:t>
               </m:r>
               <m:r>
                 <m:t>⋅</m:t>
               </m:r>
               <m:r>
-                <m:t>121</m:t>
-              </m:r>
-            </m:oMath>
-          </w:p>
-        </w:tc>
-        <w:tc>
-          <w:p>
-            <w:pPr>
-              <w:pStyle w:val="Compact"/>
-              <w:jc w:val="left"/>
-            </w:pPr>
-            <m:oMath>
-              <m:r>
-                <m:t>788</m:t>
-              </m:r>
-              <m:r>
-                <m:t>,</m:t>
-              </m:r>
-              <m:r>
-                <m:t>200</m:t>
+                <m:t>437</m:t>
+              </m:r>
+            </m:oMath>
+          </w:p>
+        </w:tc>
+        <w:tc>
+          <w:p>
+            <w:pPr>
+              <w:pStyle w:val="Compact"/>
+              <w:jc w:val="left"/>
+            </w:pPr>
+            <m:oMath>
+              <m:r>
+                <m:t>748</m:t>
+              </m:r>
+              <m:r>
+                <m:t>,</m:t>
+              </m:r>
+              <m:r>
+                <m:t>000</m:t>
               </m:r>
               <m:r>
                 <m:t>÷</m:t>
               </m:r>
               <m:r>
-                <m:t>6</m:t>
-              </m:r>
-              <m:r>
-                <m:t>,</m:t>
-              </m:r>
-              <m:r>
-                <m:t>010</m:t>
+                <m:t>149</m:t>
               </m:r>
             </m:oMath>
           </w:p>
@@ -1437,44 +1431,44 @@
             </w:pPr>
             <m:oMath>
               <m:r>
-                <m:t>9</m:t>
-              </m:r>
-              <m:r>
-                <m:t>,</m:t>
-              </m:r>
-              <m:r>
-                <m:t>870</m:t>
+                <m:t>4</m:t>
+              </m:r>
+              <m:r>
+                <m:t>,</m:t>
+              </m:r>
+              <m:r>
+                <m:t>080</m:t>
               </m:r>
               <m:r>
                 <m:t>⋅</m:t>
               </m:r>
               <m:r>
-                <m:t>956</m:t>
-              </m:r>
-            </m:oMath>
-          </w:p>
-        </w:tc>
-        <w:tc>
-          <w:p>
-            <w:pPr>
-              <w:pStyle w:val="Compact"/>
-              <w:jc w:val="left"/>
-            </w:pPr>
-            <m:oMath>
-              <m:r>
-                <m:t>964</m:t>
-              </m:r>
-              <m:r>
-                <m:t>,</m:t>
-              </m:r>
-              <m:r>
-                <m:t>809</m:t>
+                <m:t>891</m:t>
+              </m:r>
+            </m:oMath>
+          </w:p>
+        </w:tc>
+        <w:tc>
+          <w:p>
+            <w:pPr>
+              <w:pStyle w:val="Compact"/>
+              <w:jc w:val="left"/>
+            </w:pPr>
+            <m:oMath>
+              <m:r>
+                <m:t>85</m:t>
+              </m:r>
+              <m:r>
+                <m:t>,</m:t>
+              </m:r>
+              <m:r>
+                <m:t>028</m:t>
               </m:r>
               <m:r>
                 <m:t>÷</m:t>
               </m:r>
               <m:r>
-                <m:t>90</m:t>
+                <m:t>294</m:t>
               </m:r>
             </m:oMath>
           </w:p>
@@ -1489,44 +1483,50 @@
             </w:pPr>
             <m:oMath>
               <m:r>
-                <m:t>2</m:t>
-              </m:r>
-              <m:r>
-                <m:t>,</m:t>
-              </m:r>
-              <m:r>
-                <m:t>099</m:t>
+                <m:t>4</m:t>
+              </m:r>
+              <m:r>
+                <m:t>,</m:t>
+              </m:r>
+              <m:r>
+                <m:t>478</m:t>
               </m:r>
               <m:r>
                 <m:t>⋅</m:t>
               </m:r>
               <m:r>
-                <m:t>562</m:t>
-              </m:r>
-            </m:oMath>
-          </w:p>
-        </w:tc>
-        <w:tc>
-          <w:p>
-            <w:pPr>
-              <w:pStyle w:val="Compact"/>
-              <w:jc w:val="left"/>
-            </w:pPr>
-            <m:oMath>
-              <m:r>
-                <m:t>250</m:t>
-              </m:r>
-              <m:r>
-                <m:t>,</m:t>
-              </m:r>
-              <m:r>
-                <m:t>496</m:t>
+                <m:t>473</m:t>
+              </m:r>
+            </m:oMath>
+          </w:p>
+        </w:tc>
+        <w:tc>
+          <w:p>
+            <w:pPr>
+              <w:pStyle w:val="Compact"/>
+              <w:jc w:val="left"/>
+            </w:pPr>
+            <m:oMath>
+              <m:r>
+                <m:t>674</m:t>
+              </m:r>
+              <m:r>
+                <m:t>,</m:t>
+              </m:r>
+              <m:r>
+                <m:t>966</m:t>
               </m:r>
               <m:r>
                 <m:t>÷</m:t>
               </m:r>
               <m:r>
-                <m:t>898</m:t>
+                <m:t>8</m:t>
+              </m:r>
+              <m:r>
+                <m:t>,</m:t>
+              </m:r>
+              <m:r>
+                <m:t>806</m:t>
               </m:r>
             </m:oMath>
           </w:p>
@@ -1541,44 +1541,44 @@
             </w:pPr>
             <m:oMath>
               <m:r>
-                <m:t>1</m:t>
-              </m:r>
-              <m:r>
-                <m:t>,</m:t>
-              </m:r>
-              <m:r>
-                <m:t>477</m:t>
+                <m:t>7</m:t>
+              </m:r>
+              <m:r>
+                <m:t>,</m:t>
+              </m:r>
+              <m:r>
+                <m:t>004</m:t>
               </m:r>
               <m:r>
                 <m:t>⋅</m:t>
               </m:r>
               <m:r>
-                <m:t>929</m:t>
-              </m:r>
-            </m:oMath>
-          </w:p>
-        </w:tc>
-        <w:tc>
-          <w:p>
-            <w:pPr>
-              <w:pStyle w:val="Compact"/>
-              <w:jc w:val="left"/>
-            </w:pPr>
-            <m:oMath>
-              <m:r>
-                <m:t>830</m:t>
-              </m:r>
-              <m:r>
-                <m:t>,</m:t>
-              </m:r>
-              <m:r>
-                <m:t>642</m:t>
+                <m:t>635</m:t>
+              </m:r>
+            </m:oMath>
+          </w:p>
+        </w:tc>
+        <w:tc>
+          <w:p>
+            <w:pPr>
+              <w:pStyle w:val="Compact"/>
+              <w:jc w:val="left"/>
+            </w:pPr>
+            <m:oMath>
+              <m:r>
+                <m:t>748</m:t>
+              </m:r>
+              <m:r>
+                <m:t>,</m:t>
+              </m:r>
+              <m:r>
+                <m:t>098</m:t>
               </m:r>
               <m:r>
                 <m:t>÷</m:t>
               </m:r>
               <m:r>
-                <m:t>614</m:t>
+                <m:t>725</m:t>
               </m:r>
             </m:oMath>
           </w:p>
@@ -1593,44 +1593,44 @@
             </w:pPr>
             <m:oMath>
               <m:r>
-                <m:t>8</m:t>
-              </m:r>
-              <m:r>
-                <m:t>,</m:t>
-              </m:r>
-              <m:r>
-                <m:t>236</m:t>
+                <m:t>7</m:t>
+              </m:r>
+              <m:r>
+                <m:t>,</m:t>
+              </m:r>
+              <m:r>
+                <m:t>271</m:t>
               </m:r>
               <m:r>
                 <m:t>⋅</m:t>
               </m:r>
               <m:r>
-                <m:t>922</m:t>
-              </m:r>
-            </m:oMath>
-          </w:p>
-        </w:tc>
-        <w:tc>
-          <w:p>
-            <w:pPr>
-              <w:pStyle w:val="Compact"/>
-              <w:jc w:val="left"/>
-            </w:pPr>
-            <m:oMath>
-              <m:r>
-                <m:t>613</m:t>
-              </m:r>
-              <m:r>
-                <m:t>,</m:t>
-              </m:r>
-              <m:r>
-                <m:t>970</m:t>
+                <m:t>909</m:t>
+              </m:r>
+            </m:oMath>
+          </w:p>
+        </w:tc>
+        <w:tc>
+          <w:p>
+            <w:pPr>
+              <w:pStyle w:val="Compact"/>
+              <w:jc w:val="left"/>
+            </w:pPr>
+            <m:oMath>
+              <m:r>
+                <m:t>517</m:t>
+              </m:r>
+              <m:r>
+                <m:t>,</m:t>
+              </m:r>
+              <m:r>
+                <m:t>306</m:t>
               </m:r>
               <m:r>
                 <m:t>÷</m:t>
               </m:r>
               <m:r>
-                <m:t>698</m:t>
+                <m:t>50</m:t>
               </m:r>
             </m:oMath>
           </w:p>
@@ -1645,44 +1645,44 @@
             </w:pPr>
             <m:oMath>
               <m:r>
-                <m:t>4</m:t>
-              </m:r>
-              <m:r>
-                <m:t>,</m:t>
-              </m:r>
-              <m:r>
-                <m:t>652</m:t>
+                <m:t>6</m:t>
+              </m:r>
+              <m:r>
+                <m:t>,</m:t>
+              </m:r>
+              <m:r>
+                <m:t>810</m:t>
               </m:r>
               <m:r>
                 <m:t>⋅</m:t>
               </m:r>
               <m:r>
-                <m:t>907</m:t>
-              </m:r>
-            </m:oMath>
-          </w:p>
-        </w:tc>
-        <w:tc>
-          <w:p>
-            <w:pPr>
-              <w:pStyle w:val="Compact"/>
-              <w:jc w:val="left"/>
-            </w:pPr>
-            <m:oMath>
-              <m:r>
-                <m:t>73</m:t>
-              </m:r>
-              <m:r>
-                <m:t>,</m:t>
-              </m:r>
-              <m:r>
-                <m:t>733</m:t>
+                <m:t>307</m:t>
+              </m:r>
+            </m:oMath>
+          </w:p>
+        </w:tc>
+        <w:tc>
+          <w:p>
+            <w:pPr>
+              <w:pStyle w:val="Compact"/>
+              <w:jc w:val="left"/>
+            </w:pPr>
+            <m:oMath>
+              <m:r>
+                <m:t>424</m:t>
+              </m:r>
+              <m:r>
+                <m:t>,</m:t>
+              </m:r>
+              <m:r>
+                <m:t>207</m:t>
               </m:r>
               <m:r>
                 <m:t>÷</m:t>
               </m:r>
               <m:r>
-                <m:t>399</m:t>
+                <m:t>509</m:t>
               </m:r>
             </m:oMath>
           </w:p>
@@ -1697,44 +1697,44 @@
             </w:pPr>
             <m:oMath>
               <m:r>
-                <m:t>4</m:t>
-              </m:r>
-              <m:r>
-                <m:t>,</m:t>
-              </m:r>
-              <m:r>
-                <m:t>457</m:t>
+                <m:t>6</m:t>
+              </m:r>
+              <m:r>
+                <m:t>,</m:t>
+              </m:r>
+              <m:r>
+                <m:t>713</m:t>
               </m:r>
               <m:r>
                 <m:t>⋅</m:t>
               </m:r>
               <m:r>
-                <m:t>787</m:t>
-              </m:r>
-            </m:oMath>
-          </w:p>
-        </w:tc>
-        <w:tc>
-          <w:p>
-            <w:pPr>
-              <w:pStyle w:val="Compact"/>
-              <w:jc w:val="left"/>
-            </w:pPr>
-            <m:oMath>
-              <m:r>
-                <m:t>815</m:t>
-              </m:r>
-              <m:r>
-                <m:t>,</m:t>
-              </m:r>
-              <m:r>
-                <m:t>984</m:t>
+                <m:t>221</m:t>
+              </m:r>
+            </m:oMath>
+          </w:p>
+        </w:tc>
+        <w:tc>
+          <w:p>
+            <w:pPr>
+              <w:pStyle w:val="Compact"/>
+              <w:jc w:val="left"/>
+            </w:pPr>
+            <m:oMath>
+              <m:r>
+                <m:t>91</m:t>
+              </m:r>
+              <m:r>
+                <m:t>,</m:t>
+              </m:r>
+              <m:r>
+                <m:t>941</m:t>
               </m:r>
               <m:r>
                 <m:t>÷</m:t>
               </m:r>
               <m:r>
-                <m:t>791</m:t>
+                <m:t>763</m:t>
               </m:r>
             </m:oMath>
           </w:p>
@@ -1749,44 +1749,44 @@
             </w:pPr>
             <m:oMath>
               <m:r>
-                <m:t>4</m:t>
-              </m:r>
-              <m:r>
-                <m:t>,</m:t>
-              </m:r>
-              <m:r>
-                <m:t>444</m:t>
+                <m:t>9</m:t>
+              </m:r>
+              <m:r>
+                <m:t>,</m:t>
+              </m:r>
+              <m:r>
+                <m:t>390</m:t>
               </m:r>
               <m:r>
                 <m:t>⋅</m:t>
               </m:r>
               <m:r>
-                <m:t>426</m:t>
-              </m:r>
-            </m:oMath>
-          </w:p>
-        </w:tc>
-        <w:tc>
-          <w:p>
-            <w:pPr>
-              <w:pStyle w:val="Compact"/>
-              <w:jc w:val="left"/>
-            </w:pPr>
-            <m:oMath>
-              <m:r>
-                <m:t>970</m:t>
-              </m:r>
-              <m:r>
-                <m:t>,</m:t>
-              </m:r>
-              <m:r>
-                <m:t>542</m:t>
+                <m:t>771</m:t>
+              </m:r>
+            </m:oMath>
+          </w:p>
+        </w:tc>
+        <w:tc>
+          <w:p>
+            <w:pPr>
+              <w:pStyle w:val="Compact"/>
+              <w:jc w:val="left"/>
+            </w:pPr>
+            <m:oMath>
+              <m:r>
+                <m:t>14</m:t>
+              </m:r>
+              <m:r>
+                <m:t>,</m:t>
+              </m:r>
+              <m:r>
+                <m:t>381</m:t>
               </m:r>
               <m:r>
                 <m:t>÷</m:t>
               </m:r>
               <m:r>
-                <m:t>381</m:t>
+                <m:t>535</m:t>
               </m:r>
             </m:oMath>
           </w:p>
@@ -1801,44 +1801,44 @@
             </w:pPr>
             <m:oMath>
               <m:r>
-                <m:t>1</m:t>
-              </m:r>
-              <m:r>
-                <m:t>,</m:t>
-              </m:r>
-              <m:r>
-                <m:t>761</m:t>
+                <m:t>8</m:t>
+              </m:r>
+              <m:r>
+                <m:t>,</m:t>
+              </m:r>
+              <m:r>
+                <m:t>913</m:t>
               </m:r>
               <m:r>
                 <m:t>⋅</m:t>
               </m:r>
               <m:r>
-                <m:t>644</m:t>
-              </m:r>
-            </m:oMath>
-          </w:p>
-        </w:tc>
-        <w:tc>
-          <w:p>
-            <w:pPr>
-              <w:pStyle w:val="Compact"/>
-              <w:jc w:val="left"/>
-            </w:pPr>
-            <m:oMath>
-              <m:r>
-                <m:t>56</m:t>
-              </m:r>
-              <m:r>
-                <m:t>,</m:t>
-              </m:r>
-              <m:r>
-                <m:t>848</m:t>
+                <m:t>686</m:t>
+              </m:r>
+            </m:oMath>
+          </w:p>
+        </w:tc>
+        <w:tc>
+          <w:p>
+            <w:pPr>
+              <w:pStyle w:val="Compact"/>
+              <w:jc w:val="left"/>
+            </w:pPr>
+            <m:oMath>
+              <m:r>
+                <m:t>256</m:t>
+              </m:r>
+              <m:r>
+                <m:t>,</m:t>
+              </m:r>
+              <m:r>
+                <m:t>617</m:t>
               </m:r>
               <m:r>
                 <m:t>÷</m:t>
               </m:r>
               <m:r>
-                <m:t>382</m:t>
+                <m:t>733</m:t>
               </m:r>
             </m:oMath>
           </w:p>
@@ -1853,44 +1853,44 @@
             </w:pPr>
             <m:oMath>
               <m:r>
-                <m:t>5</m:t>
-              </m:r>
-              <m:r>
-                <m:t>,</m:t>
-              </m:r>
-              <m:r>
-                <m:t>950</m:t>
+                <m:t>8</m:t>
+              </m:r>
+              <m:r>
+                <m:t>,</m:t>
+              </m:r>
+              <m:r>
+                <m:t>864</m:t>
               </m:r>
               <m:r>
                 <m:t>⋅</m:t>
               </m:r>
               <m:r>
-                <m:t>867</m:t>
-              </m:r>
-            </m:oMath>
-          </w:p>
-        </w:tc>
-        <w:tc>
-          <w:p>
-            <w:pPr>
-              <w:pStyle w:val="Compact"/>
-              <w:jc w:val="left"/>
-            </w:pPr>
-            <m:oMath>
-              <m:r>
-                <m:t>946</m:t>
-              </m:r>
-              <m:r>
-                <m:t>,</m:t>
-              </m:r>
-              <m:r>
-                <m:t>925</m:t>
+                <m:t>749</m:t>
+              </m:r>
+            </m:oMath>
+          </w:p>
+        </w:tc>
+        <w:tc>
+          <w:p>
+            <w:pPr>
+              <w:pStyle w:val="Compact"/>
+              <w:jc w:val="left"/>
+            </w:pPr>
+            <m:oMath>
+              <m:r>
+                <m:t>387</m:t>
+              </m:r>
+              <m:r>
+                <m:t>,</m:t>
+              </m:r>
+              <m:r>
+                <m:t>235</m:t>
               </m:r>
               <m:r>
                 <m:t>÷</m:t>
               </m:r>
               <m:r>
-                <m:t>839</m:t>
+                <m:t>347</m:t>
               </m:r>
             </m:oMath>
           </w:p>
@@ -1905,44 +1905,44 @@
             </w:pPr>
             <m:oMath>
               <m:r>
-                <m:t>9</m:t>
-              </m:r>
-              <m:r>
-                <m:t>,</m:t>
-              </m:r>
-              <m:r>
-                <m:t>458</m:t>
+                <m:t>54</m:t>
+              </m:r>
+              <m:r>
+                <m:t>,</m:t>
+              </m:r>
+              <m:r>
+                <m:t>001</m:t>
               </m:r>
               <m:r>
                 <m:t>⋅</m:t>
               </m:r>
               <m:r>
-                <m:t>827</m:t>
-              </m:r>
-            </m:oMath>
-          </w:p>
-        </w:tc>
-        <w:tc>
-          <w:p>
-            <w:pPr>
-              <w:pStyle w:val="Compact"/>
-              <w:jc w:val="left"/>
-            </w:pPr>
-            <m:oMath>
-              <m:r>
-                <m:t>435</m:t>
-              </m:r>
-              <m:r>
-                <m:t>,</m:t>
-              </m:r>
-              <m:r>
-                <m:t>881</m:t>
+                <m:t>60</m:t>
+              </m:r>
+            </m:oMath>
+          </w:p>
+        </w:tc>
+        <w:tc>
+          <w:p>
+            <w:pPr>
+              <w:pStyle w:val="Compact"/>
+              <w:jc w:val="left"/>
+            </w:pPr>
+            <m:oMath>
+              <m:r>
+                <m:t>538</m:t>
+              </m:r>
+              <m:r>
+                <m:t>,</m:t>
+              </m:r>
+              <m:r>
+                <m:t>704</m:t>
               </m:r>
               <m:r>
                 <m:t>÷</m:t>
               </m:r>
               <m:r>
-                <m:t>477</m:t>
+                <m:t>423</m:t>
               </m:r>
             </m:oMath>
           </w:p>
@@ -1957,50 +1957,47 @@
             </w:pPr>
             <m:oMath>
               <m:r>
-                <m:t>8</m:t>
-              </m:r>
-              <m:r>
-                <m:t>,</m:t>
-              </m:r>
-              <m:r>
-                <m:t>111</m:t>
+                <m:t>4</m:t>
+              </m:r>
+              <m:r>
+                <m:t>,</m:t>
+              </m:r>
+              <m:r>
+                <m:t>579</m:t>
               </m:r>
               <m:r>
                 <m:t>⋅</m:t>
               </m:r>
               <m:r>
-                <m:t>269</m:t>
-              </m:r>
-            </m:oMath>
-          </w:p>
-        </w:tc>
-        <w:tc>
-          <w:p>
-            <w:pPr>
-              <w:pStyle w:val="Compact"/>
-              <w:jc w:val="left"/>
-            </w:pPr>
-            <m:oMath>
-              <m:r>
-                <m:t>419</m:t>
-              </m:r>
-              <m:r>
-                <m:t>,</m:t>
-              </m:r>
-              <m:r>
-                <m:t>422</m:t>
-              </m:r>
-              <m:r>
-                <m:t>÷</m:t>
-              </m:r>
-              <m:r>
-                <m:t>7</m:t>
-              </m:r>
-              <m:r>
-                <m:t>,</m:t>
-              </m:r>
-              <m:r>
-                <m:t>457</m:t>
+                <m:t>657</m:t>
+              </m:r>
+            </m:oMath>
+          </w:p>
+        </w:tc>
+        <w:tc>
+          <w:p>
+            <w:pPr>
+              <w:pStyle w:val="Compact"/>
+              <w:jc w:val="left"/>
+            </w:pPr>
+            <m:oMath>
+              <m:r>
+                <m:t>114</m:t>
+              </m:r>
+              <m:r>
+                <m:t>,</m:t>
+              </m:r>
+              <m:r>
+                <m:t>744</m:t>
+              </m:r>
+              <m:r>
+                <m:t>−</m:t>
+              </m:r>
+              <m:r>
+                <m:t>−</m:t>
+              </m:r>
+              <m:r>
+                <m:t>852</m:t>
               </m:r>
             </m:oMath>
           </w:p>
@@ -2015,44 +2012,44 @@
             </w:pPr>
             <m:oMath>
               <m:r>
-                <m:t>2</m:t>
-              </m:r>
-              <m:r>
-                <m:t>,</m:t>
+                <m:t>1</m:t>
+              </m:r>
+              <m:r>
+                <m:t>,</m:t>
+              </m:r>
+              <m:r>
+                <m:t>261</m:t>
+              </m:r>
+              <m:r>
+                <m:t>⋅</m:t>
               </m:r>
               <m:r>
                 <m:t>802</m:t>
               </m:r>
-              <m:r>
-                <m:t>⋅</m:t>
-              </m:r>
-              <m:r>
-                <m:t>986</m:t>
-              </m:r>
-            </m:oMath>
-          </w:p>
-        </w:tc>
-        <w:tc>
-          <w:p>
-            <w:pPr>
-              <w:pStyle w:val="Compact"/>
-              <w:jc w:val="left"/>
-            </w:pPr>
-            <m:oMath>
-              <m:r>
-                <m:t>31</m:t>
-              </m:r>
-              <m:r>
-                <m:t>,</m:t>
-              </m:r>
-              <m:r>
-                <m:t>573</m:t>
+            </m:oMath>
+          </w:p>
+        </w:tc>
+        <w:tc>
+          <w:p>
+            <w:pPr>
+              <w:pStyle w:val="Compact"/>
+              <w:jc w:val="left"/>
+            </w:pPr>
+            <m:oMath>
+              <m:r>
+                <m:t>85</m:t>
+              </m:r>
+              <m:r>
+                <m:t>,</m:t>
+              </m:r>
+              <m:r>
+                <m:t>015</m:t>
               </m:r>
               <m:r>
                 <m:t>÷</m:t>
               </m:r>
               <m:r>
-                <m:t>40</m:t>
+                <m:t>22</m:t>
               </m:r>
             </m:oMath>
           </w:p>
@@ -2067,44 +2064,44 @@
             </w:pPr>
             <m:oMath>
               <m:r>
-                <m:t>36</m:t>
-              </m:r>
-              <m:r>
-                <m:t>,</m:t>
-              </m:r>
-              <m:r>
-                <m:t>572</m:t>
+                <m:t>2</m:t>
+              </m:r>
+              <m:r>
+                <m:t>,</m:t>
+              </m:r>
+              <m:r>
+                <m:t>218</m:t>
               </m:r>
               <m:r>
                 <m:t>⋅</m:t>
               </m:r>
               <m:r>
-                <m:t>21</m:t>
-              </m:r>
-            </m:oMath>
-          </w:p>
-        </w:tc>
-        <w:tc>
-          <w:p>
-            <w:pPr>
-              <w:pStyle w:val="Compact"/>
-              <w:jc w:val="left"/>
-            </w:pPr>
-            <m:oMath>
-              <m:r>
-                <m:t>752</m:t>
-              </m:r>
-              <m:r>
-                <m:t>,</m:t>
-              </m:r>
-              <m:r>
-                <m:t>591</m:t>
+                <m:t>640</m:t>
+              </m:r>
+            </m:oMath>
+          </w:p>
+        </w:tc>
+        <w:tc>
+          <w:p>
+            <w:pPr>
+              <w:pStyle w:val="Compact"/>
+              <w:jc w:val="left"/>
+            </w:pPr>
+            <m:oMath>
+              <m:r>
+                <m:t>143</m:t>
+              </m:r>
+              <m:r>
+                <m:t>,</m:t>
+              </m:r>
+              <m:r>
+                <m:t>340</m:t>
               </m:r>
               <m:r>
                 <m:t>÷</m:t>
               </m:r>
               <m:r>
-                <m:t>465</m:t>
+                <m:t>317</m:t>
               </m:r>
             </m:oMath>
           </w:p>
@@ -2119,44 +2116,50 @@
             </w:pPr>
             <m:oMath>
               <m:r>
-                <m:t>6</m:t>
-              </m:r>
-              <m:r>
-                <m:t>,</m:t>
-              </m:r>
-              <m:r>
-                <m:t>516</m:t>
+                <m:t>32</m:t>
+              </m:r>
+              <m:r>
+                <m:t>,</m:t>
+              </m:r>
+              <m:r>
+                <m:t>869</m:t>
               </m:r>
               <m:r>
                 <m:t>⋅</m:t>
               </m:r>
               <m:r>
-                <m:t>930</m:t>
-              </m:r>
-            </m:oMath>
-          </w:p>
-        </w:tc>
-        <w:tc>
-          <w:p>
-            <w:pPr>
-              <w:pStyle w:val="Compact"/>
-              <w:jc w:val="left"/>
-            </w:pPr>
-            <m:oMath>
-              <m:r>
-                <m:t>321</m:t>
-              </m:r>
-              <m:r>
-                <m:t>,</m:t>
-              </m:r>
-              <m:r>
-                <m:t>755</m:t>
+                <m:t>87</m:t>
+              </m:r>
+            </m:oMath>
+          </w:p>
+        </w:tc>
+        <w:tc>
+          <w:p>
+            <w:pPr>
+              <w:pStyle w:val="Compact"/>
+              <w:jc w:val="left"/>
+            </w:pPr>
+            <m:oMath>
+              <m:r>
+                <m:t>294</m:t>
+              </m:r>
+              <m:r>
+                <m:t>,</m:t>
+              </m:r>
+              <m:r>
+                <m:t>233</m:t>
               </m:r>
               <m:r>
                 <m:t>÷</m:t>
               </m:r>
               <m:r>
-                <m:t>334</m:t>
+                <m:t>8</m:t>
+              </m:r>
+              <m:r>
+                <m:t>,</m:t>
+              </m:r>
+              <m:r>
+                <m:t>840</m:t>
               </m:r>
             </m:oMath>
           </w:p>
@@ -2171,44 +2174,44 @@
             </w:pPr>
             <m:oMath>
               <m:r>
-                <m:t>9</m:t>
-              </m:r>
-              <m:r>
-                <m:t>,</m:t>
-              </m:r>
-              <m:r>
-                <m:t>521</m:t>
+                <m:t>5</m:t>
+              </m:r>
+              <m:r>
+                <m:t>,</m:t>
+              </m:r>
+              <m:r>
+                <m:t>801</m:t>
               </m:r>
               <m:r>
                 <m:t>⋅</m:t>
               </m:r>
               <m:r>
-                <m:t>578</m:t>
-              </m:r>
-            </m:oMath>
-          </w:p>
-        </w:tc>
-        <w:tc>
-          <w:p>
-            <w:pPr>
-              <w:pStyle w:val="Compact"/>
-              <w:jc w:val="left"/>
-            </w:pPr>
-            <m:oMath>
-              <m:r>
-                <m:t>285</m:t>
-              </m:r>
-              <m:r>
-                <m:t>,</m:t>
-              </m:r>
-              <m:r>
-                <m:t>255</m:t>
+                <m:t>536</m:t>
+              </m:r>
+            </m:oMath>
+          </w:p>
+        </w:tc>
+        <w:tc>
+          <w:p>
+            <w:pPr>
+              <w:pStyle w:val="Compact"/>
+              <w:jc w:val="left"/>
+            </w:pPr>
+            <m:oMath>
+              <m:r>
+                <m:t>614</m:t>
+              </m:r>
+              <m:r>
+                <m:t>,</m:t>
+              </m:r>
+              <m:r>
+                <m:t>045</m:t>
               </m:r>
               <m:r>
                 <m:t>÷</m:t>
               </m:r>
               <m:r>
-                <m:t>394</m:t>
+                <m:t>303</m:t>
               </m:r>
             </m:oMath>
           </w:p>
@@ -2223,44 +2226,44 @@
             </w:pPr>
             <m:oMath>
               <m:r>
-                <m:t>47</m:t>
-              </m:r>
-              <m:r>
-                <m:t>,</m:t>
-              </m:r>
-              <m:r>
-                <m:t>893</m:t>
+                <m:t>7</m:t>
+              </m:r>
+              <m:r>
+                <m:t>,</m:t>
+              </m:r>
+              <m:r>
+                <m:t>619</m:t>
               </m:r>
               <m:r>
                 <m:t>⋅</m:t>
               </m:r>
               <m:r>
-                <m:t>12</m:t>
-              </m:r>
-            </m:oMath>
-          </w:p>
-        </w:tc>
-        <w:tc>
-          <w:p>
-            <w:pPr>
-              <w:pStyle w:val="Compact"/>
-              <w:jc w:val="left"/>
-            </w:pPr>
-            <m:oMath>
-              <m:r>
-                <m:t>428</m:t>
-              </m:r>
-              <m:r>
-                <m:t>,</m:t>
-              </m:r>
-              <m:r>
-                <m:t>540</m:t>
+                <m:t>682</m:t>
+              </m:r>
+            </m:oMath>
+          </w:p>
+        </w:tc>
+        <w:tc>
+          <w:p>
+            <w:pPr>
+              <w:pStyle w:val="Compact"/>
+              <w:jc w:val="left"/>
+            </w:pPr>
+            <m:oMath>
+              <m:r>
+                <m:t>999</m:t>
+              </m:r>
+              <m:r>
+                <m:t>,</m:t>
+              </m:r>
+              <m:r>
+                <m:t>467</m:t>
               </m:r>
               <m:r>
                 <m:t>÷</m:t>
               </m:r>
               <m:r>
-                <m:t>363</m:t>
+                <m:t>604</m:t>
               </m:r>
             </m:oMath>
           </w:p>
@@ -2281,38 +2284,38 @@
                 <m:t>,</m:t>
               </m:r>
               <m:r>
-                <m:t>809</m:t>
+                <m:t>324</m:t>
               </m:r>
               <m:r>
                 <m:t>⋅</m:t>
               </m:r>
               <m:r>
-                <m:t>757</m:t>
-              </m:r>
-            </m:oMath>
-          </w:p>
-        </w:tc>
-        <w:tc>
-          <w:p>
-            <w:pPr>
-              <w:pStyle w:val="Compact"/>
-              <w:jc w:val="left"/>
-            </w:pPr>
-            <m:oMath>
-              <m:r>
-                <m:t>53</m:t>
-              </m:r>
-              <m:r>
-                <m:t>,</m:t>
-              </m:r>
-              <m:r>
-                <m:t>535</m:t>
+                <m:t>415</m:t>
+              </m:r>
+            </m:oMath>
+          </w:p>
+        </w:tc>
+        <w:tc>
+          <w:p>
+            <w:pPr>
+              <w:pStyle w:val="Compact"/>
+              <w:jc w:val="left"/>
+            </w:pPr>
+            <m:oMath>
+              <m:r>
+                <m:t>416</m:t>
+              </m:r>
+              <m:r>
+                <m:t>,</m:t>
+              </m:r>
+              <m:r>
+                <m:t>917</m:t>
               </m:r>
               <m:r>
                 <m:t>÷</m:t>
               </m:r>
               <m:r>
-                <m:t>365</m:t>
+                <m:t>343</m:t>
               </m:r>
             </m:oMath>
           </w:p>
@@ -2327,44 +2330,44 @@
             </w:pPr>
             <m:oMath>
               <m:r>
-                <m:t>2</m:t>
-              </m:r>
-              <m:r>
-                <m:t>,</m:t>
-              </m:r>
-              <m:r>
-                <m:t>185</m:t>
+                <m:t>7</m:t>
+              </m:r>
+              <m:r>
+                <m:t>,</m:t>
+              </m:r>
+              <m:r>
+                <m:t>800</m:t>
               </m:r>
               <m:r>
                 <m:t>⋅</m:t>
               </m:r>
               <m:r>
-                <m:t>920</m:t>
-              </m:r>
-            </m:oMath>
-          </w:p>
-        </w:tc>
-        <w:tc>
-          <w:p>
-            <w:pPr>
-              <w:pStyle w:val="Compact"/>
-              <w:jc w:val="left"/>
-            </w:pPr>
-            <m:oMath>
-              <m:r>
-                <m:t>194</m:t>
-              </m:r>
-              <m:r>
-                <m:t>,</m:t>
-              </m:r>
-              <m:r>
-                <m:t>823</m:t>
+                <m:t>694</m:t>
+              </m:r>
+            </m:oMath>
+          </w:p>
+        </w:tc>
+        <w:tc>
+          <w:p>
+            <w:pPr>
+              <w:pStyle w:val="Compact"/>
+              <w:jc w:val="left"/>
+            </w:pPr>
+            <m:oMath>
+              <m:r>
+                <m:t>906</m:t>
+              </m:r>
+              <m:r>
+                <m:t>,</m:t>
+              </m:r>
+              <m:r>
+                <m:t>711</m:t>
               </m:r>
               <m:r>
                 <m:t>÷</m:t>
               </m:r>
               <m:r>
-                <m:t>471</m:t>
+                <m:t>780</m:t>
               </m:r>
             </m:oMath>
           </w:p>
